--- a/JAVA笔记分类/Java集合框架/java的集合框架.docx
+++ b/JAVA笔记分类/Java集合框架/java的集合框架.docx
@@ -1076,13 +1076,12 @@
         <w:spacing w:before="0" w:beforeAutospacing="0" w:after="0" w:afterAutospacing="0" w:line="360" w:lineRule="atLeast"/>
         <w:ind w:left="0" w:right="0" w:firstLine="0"/>
         <w:rPr>
-          <w:rStyle w:val="4"/>
-          <w:rFonts w:hint="default" w:ascii="Verdana" w:hAnsi="Verdana" w:cs="Verdana"/>
-          <w:b w:val="0"/>
-          <w:bCs w:val="0"/>
-          <w:i w:val="0"/>
-          <w:caps w:val="0"/>
-          <w:color w:val="404040"/>
+          <w:rFonts w:hint="default" w:ascii="Arial" w:hAnsi="Arial" w:eastAsia="宋体" w:cs="Arial"/>
+          <w:b w:val="0"/>
+          <w:bCs w:val="0"/>
+          <w:i w:val="0"/>
+          <w:caps w:val="0"/>
+          <w:color w:val="333333"/>
           <w:spacing w:val="0"/>
           <w:sz w:val="28"/>
           <w:szCs w:val="28"/>
@@ -1253,7 +1252,261 @@
           <w:szCs w:val="28"/>
           <w:shd w:val="clear" w:fill="FFFFFF"/>
         </w:rPr>
-        <w:t>使用HashSet/TreeSet时，必须为类定义equals()；而HashCode()是针对HashSet，作为一种编程风格，当覆盖equals()的时候，就应该同时覆盖hashCode().</w:t>
+        <w:t>作为一种编程风格，当覆盖equals()的时候，就应该同时覆盖hashCode().</w:t>
+      </w:r>
+    </w:p>
+    <w:p>
+      <w:pPr>
+        <w:pStyle w:val="2"/>
+        <w:keepNext w:val="0"/>
+        <w:keepLines w:val="0"/>
+        <w:widowControl/>
+        <w:suppressLineNumbers w:val="0"/>
+        <w:pBdr>
+          <w:top w:val="none" w:color="auto" w:sz="0" w:space="0"/>
+          <w:left w:val="none" w:color="auto" w:sz="0" w:space="0"/>
+          <w:bottom w:val="none" w:color="auto" w:sz="0" w:space="0"/>
+          <w:right w:val="none" w:color="auto" w:sz="0" w:space="0"/>
+        </w:pBdr>
+        <w:shd w:val="clear" w:fill="FFFFFF"/>
+        <w:spacing w:before="0" w:beforeAutospacing="0" w:after="0" w:afterAutospacing="0" w:line="360" w:lineRule="atLeast"/>
+        <w:ind w:left="0" w:right="0" w:firstLine="0"/>
+        <w:rPr>
+          <w:rFonts w:hint="default" w:ascii="Arial" w:hAnsi="Arial" w:eastAsia="宋体" w:cs="Arial"/>
+          <w:b w:val="0"/>
+          <w:bCs w:val="0"/>
+          <w:i w:val="0"/>
+          <w:caps w:val="0"/>
+          <w:color w:val="333333"/>
+          <w:spacing w:val="0"/>
+          <w:sz w:val="28"/>
+          <w:szCs w:val="28"/>
+          <w:shd w:val="clear" w:fill="FFFFFF"/>
+        </w:rPr>
+      </w:pPr>
+    </w:p>
+    <w:p>
+      <w:pPr>
+        <w:pStyle w:val="2"/>
+        <w:keepNext w:val="0"/>
+        <w:keepLines w:val="0"/>
+        <w:widowControl/>
+        <w:suppressLineNumbers w:val="0"/>
+        <w:pBdr>
+          <w:top w:val="none" w:color="auto" w:sz="0" w:space="0"/>
+          <w:left w:val="none" w:color="auto" w:sz="0" w:space="0"/>
+          <w:bottom w:val="none" w:color="auto" w:sz="0" w:space="0"/>
+          <w:right w:val="none" w:color="auto" w:sz="0" w:space="0"/>
+        </w:pBdr>
+        <w:shd w:val="clear" w:fill="FFFFFF"/>
+        <w:spacing w:before="0" w:beforeAutospacing="0" w:after="0" w:afterAutospacing="0" w:line="360" w:lineRule="atLeast"/>
+        <w:ind w:left="0" w:right="0" w:firstLine="0"/>
+        <w:rPr>
+          <w:rFonts w:hint="eastAsia" w:ascii="Arial" w:hAnsi="Arial" w:cs="Arial"/>
+          <w:b w:val="0"/>
+          <w:bCs w:val="0"/>
+          <w:i w:val="0"/>
+          <w:caps w:val="0"/>
+          <w:color w:val="333333"/>
+          <w:spacing w:val="0"/>
+          <w:sz w:val="28"/>
+          <w:szCs w:val="28"/>
+          <w:shd w:val="clear" w:fill="FFFFFF"/>
+          <w:lang w:val="en-US" w:eastAsia="zh-CN"/>
+        </w:rPr>
+      </w:pPr>
+      <w:r>
+        <w:rPr>
+          <w:rFonts w:hint="eastAsia" w:ascii="Arial" w:hAnsi="Arial" w:cs="Arial"/>
+          <w:b w:val="0"/>
+          <w:bCs w:val="0"/>
+          <w:i w:val="0"/>
+          <w:caps w:val="0"/>
+          <w:color w:val="333333"/>
+          <w:spacing w:val="0"/>
+          <w:sz w:val="28"/>
+          <w:szCs w:val="28"/>
+          <w:shd w:val="clear" w:fill="FFFFFF"/>
+          <w:lang w:val="en-US" w:eastAsia="zh-CN"/>
+        </w:rPr>
+        <w:t>HashSet和HashMap不保存重复的元素或键值，要为类重写equals()和hashCode()方法.</w:t>
+      </w:r>
+    </w:p>
+    <w:p>
+      <w:pPr>
+        <w:pStyle w:val="2"/>
+        <w:keepNext w:val="0"/>
+        <w:keepLines w:val="0"/>
+        <w:widowControl/>
+        <w:suppressLineNumbers w:val="0"/>
+        <w:pBdr>
+          <w:top w:val="none" w:color="auto" w:sz="0" w:space="0"/>
+          <w:left w:val="none" w:color="auto" w:sz="0" w:space="0"/>
+          <w:bottom w:val="none" w:color="auto" w:sz="0" w:space="0"/>
+          <w:right w:val="none" w:color="auto" w:sz="0" w:space="0"/>
+        </w:pBdr>
+        <w:shd w:val="clear" w:fill="FFFFFF"/>
+        <w:spacing w:before="0" w:beforeAutospacing="0" w:after="0" w:afterAutospacing="0" w:line="360" w:lineRule="atLeast"/>
+        <w:ind w:left="0" w:right="0" w:firstLine="0"/>
+        <w:rPr>
+          <w:rFonts w:hint="eastAsia" w:ascii="Arial" w:hAnsi="Arial" w:cs="Arial"/>
+          <w:b w:val="0"/>
+          <w:bCs w:val="0"/>
+          <w:i w:val="0"/>
+          <w:caps w:val="0"/>
+          <w:color w:val="333333"/>
+          <w:spacing w:val="0"/>
+          <w:sz w:val="28"/>
+          <w:szCs w:val="28"/>
+          <w:shd w:val="clear" w:fill="FFFFFF"/>
+          <w:lang w:val="en-US" w:eastAsia="zh-CN"/>
+        </w:rPr>
+      </w:pPr>
+    </w:p>
+    <w:p>
+      <w:pPr>
+        <w:pStyle w:val="2"/>
+        <w:keepNext w:val="0"/>
+        <w:keepLines w:val="0"/>
+        <w:widowControl/>
+        <w:suppressLineNumbers w:val="0"/>
+        <w:pBdr>
+          <w:top w:val="none" w:color="auto" w:sz="0" w:space="0"/>
+          <w:left w:val="none" w:color="auto" w:sz="0" w:space="0"/>
+          <w:bottom w:val="none" w:color="auto" w:sz="0" w:space="0"/>
+          <w:right w:val="none" w:color="auto" w:sz="0" w:space="0"/>
+        </w:pBdr>
+        <w:shd w:val="clear" w:fill="FFFFFF"/>
+        <w:spacing w:before="0" w:beforeAutospacing="0" w:after="0" w:afterAutospacing="0" w:line="360" w:lineRule="atLeast"/>
+        <w:ind w:left="0" w:right="0" w:firstLine="0"/>
+        <w:rPr>
+          <w:rFonts w:hint="default" w:ascii="Arial" w:hAnsi="Arial" w:eastAsia="宋体" w:cs="Arial"/>
+          <w:b w:val="0"/>
+          <w:bCs w:val="0"/>
+          <w:i w:val="0"/>
+          <w:caps w:val="0"/>
+          <w:color w:val="333333"/>
+          <w:spacing w:val="0"/>
+          <w:sz w:val="28"/>
+          <w:szCs w:val="28"/>
+          <w:shd w:val="clear" w:fill="FFFFFF"/>
+        </w:rPr>
+      </w:pPr>
+      <w:r>
+        <w:rPr>
+          <w:rFonts w:hint="eastAsia" w:ascii="Consolas" w:hAnsi="Consolas"/>
+          <w:color w:val="000000"/>
+          <w:sz w:val="30"/>
+          <w:szCs w:val="30"/>
+          <w:lang w:val="en-US" w:eastAsia="zh-CN"/>
+        </w:rPr>
+        <w:t>TreeSet和TreeMap也</w:t>
+      </w:r>
+      <w:r>
+        <w:rPr>
+          <w:rFonts w:hint="eastAsia" w:ascii="Arial" w:hAnsi="Arial" w:cs="Arial"/>
+          <w:b w:val="0"/>
+          <w:bCs w:val="0"/>
+          <w:i w:val="0"/>
+          <w:caps w:val="0"/>
+          <w:color w:val="333333"/>
+          <w:spacing w:val="0"/>
+          <w:sz w:val="28"/>
+          <w:szCs w:val="28"/>
+          <w:shd w:val="clear" w:fill="FFFFFF"/>
+          <w:lang w:val="en-US" w:eastAsia="zh-CN"/>
+        </w:rPr>
+        <w:t>不保存重复的元素或键值，也要为类重写equals()和hashCode()方法.。能对元素进行</w:t>
+      </w:r>
+      <w:bookmarkStart w:id="0" w:name="_GoBack"/>
+      <w:bookmarkEnd w:id="0"/>
+      <w:r>
+        <w:rPr>
+          <w:rFonts w:hint="eastAsia" w:ascii="Arial" w:hAnsi="Arial" w:cs="Arial"/>
+          <w:b w:val="0"/>
+          <w:bCs w:val="0"/>
+          <w:i w:val="0"/>
+          <w:caps w:val="0"/>
+          <w:color w:val="333333"/>
+          <w:spacing w:val="0"/>
+          <w:sz w:val="28"/>
+          <w:szCs w:val="28"/>
+          <w:shd w:val="clear" w:fill="FFFFFF"/>
+          <w:lang w:val="en-US" w:eastAsia="zh-CN"/>
+        </w:rPr>
+        <w:t>排序，要</w:t>
+      </w:r>
+      <w:r>
+        <w:rPr>
+          <w:rFonts w:hint="eastAsia" w:ascii="Consolas" w:hAnsi="Consolas"/>
+          <w:color w:val="000000"/>
+          <w:sz w:val="30"/>
+          <w:szCs w:val="30"/>
+          <w:lang w:val="en-US" w:eastAsia="zh-CN"/>
+        </w:rPr>
+        <w:t>实现</w:t>
+      </w:r>
+      <w:r>
+        <w:rPr>
+          <w:rFonts w:hint="eastAsia" w:ascii="Consolas" w:hAnsi="Consolas" w:eastAsia="Consolas"/>
+          <w:color w:val="000000"/>
+          <w:sz w:val="30"/>
+          <w:szCs w:val="30"/>
+        </w:rPr>
+        <w:t>Comparable</w:t>
+      </w:r>
+      <w:r>
+        <w:rPr>
+          <w:rFonts w:hint="eastAsia" w:ascii="Consolas" w:hAnsi="Consolas"/>
+          <w:color w:val="000000"/>
+          <w:sz w:val="30"/>
+          <w:szCs w:val="30"/>
+          <w:lang w:eastAsia="zh-CN"/>
+        </w:rPr>
+        <w:t>接口或者</w:t>
+      </w:r>
+      <w:r>
+        <w:rPr>
+          <w:rFonts w:hint="eastAsia" w:asciiTheme="majorEastAsia" w:hAnsiTheme="majorEastAsia" w:eastAsiaTheme="majorEastAsia" w:cstheme="majorEastAsia"/>
+          <w:b/>
+          <w:i w:val="0"/>
+          <w:caps w:val="0"/>
+          <w:color w:val="7F0055"/>
+          <w:spacing w:val="0"/>
+          <w:sz w:val="28"/>
+          <w:szCs w:val="28"/>
+          <w:shd w:val="clear" w:color="auto" w:fill="FAFAFA"/>
+        </w:rPr>
+        <w:t xml:space="preserve"> Comparator</w:t>
+      </w:r>
+      <w:r>
+        <w:rPr>
+          <w:rFonts w:hint="eastAsia" w:asciiTheme="majorEastAsia" w:hAnsiTheme="majorEastAsia" w:eastAsiaTheme="majorEastAsia" w:cstheme="majorEastAsia"/>
+          <w:b/>
+          <w:i w:val="0"/>
+          <w:caps w:val="0"/>
+          <w:color w:val="7F0055"/>
+          <w:spacing w:val="0"/>
+          <w:sz w:val="28"/>
+          <w:szCs w:val="28"/>
+          <w:shd w:val="clear" w:color="auto" w:fill="FAFAFA"/>
+          <w:lang w:eastAsia="zh-CN"/>
+        </w:rPr>
+        <w:t>接口。</w:t>
+      </w:r>
+      <w:r>
+        <w:rPr>
+          <w:rFonts w:hint="eastAsia" w:asciiTheme="majorEastAsia" w:hAnsiTheme="majorEastAsia" w:eastAsiaTheme="majorEastAsia" w:cstheme="majorEastAsia"/>
+          <w:b/>
+          <w:i w:val="0"/>
+          <w:caps w:val="0"/>
+          <w:color w:val="7F0055"/>
+          <w:spacing w:val="0"/>
+          <w:sz w:val="28"/>
+          <w:szCs w:val="28"/>
+          <w:shd w:val="clear" w:color="auto" w:fill="FAFAFA"/>
+        </w:rPr>
+        <w:t xml:space="preserve"> </w:t>
       </w:r>
     </w:p>
     <w:p>
@@ -5177,7 +5430,6 @@
             <w:insideH w:val="outset" w:color="auto" w:sz="6" w:space="0"/>
             <w:insideV w:val="outset" w:color="auto" w:sz="6" w:space="0"/>
           </w:tblBorders>
-          <w:shd w:val="clear" w:color="auto" w:fill="FFFFFF"/>
           <w:tblLayout w:type="fixed"/>
           <w:tblCellMar>
             <w:top w:w="0" w:type="dxa"/>
@@ -5333,7 +5585,6 @@
             <w:insideH w:val="outset" w:color="auto" w:sz="6" w:space="0"/>
             <w:insideV w:val="outset" w:color="auto" w:sz="6" w:space="0"/>
           </w:tblBorders>
-          <w:shd w:val="clear" w:color="auto" w:fill="FFFFFF"/>
           <w:tblLayout w:type="fixed"/>
           <w:tblCellMar>
             <w:top w:w="0" w:type="dxa"/>
@@ -5489,7 +5740,6 @@
             <w:insideH w:val="outset" w:color="auto" w:sz="6" w:space="0"/>
             <w:insideV w:val="outset" w:color="auto" w:sz="6" w:space="0"/>
           </w:tblBorders>
-          <w:shd w:val="clear" w:color="auto" w:fill="FFFFFF"/>
           <w:tblLayout w:type="fixed"/>
           <w:tblCellMar>
             <w:top w:w="0" w:type="dxa"/>
@@ -5735,7 +5985,6 @@
             <w:insideH w:val="outset" w:color="auto" w:sz="6" w:space="0"/>
             <w:insideV w:val="outset" w:color="auto" w:sz="6" w:space="0"/>
           </w:tblBorders>
-          <w:shd w:val="clear" w:color="auto" w:fill="FFFFFF"/>
           <w:tblLayout w:type="fixed"/>
           <w:tblCellMar>
             <w:top w:w="0" w:type="dxa"/>
@@ -11165,8 +11414,6 @@
           <w:shd w:val="clear" w:fill="FFFFFF"/>
         </w:rPr>
       </w:pPr>
-      <w:bookmarkStart w:id="0" w:name="_GoBack"/>
-      <w:bookmarkEnd w:id="0"/>
     </w:p>
     <w:p>
       <w:pPr>

--- a/JAVA笔记分类/Java集合框架/java的集合框架.docx
+++ b/JAVA笔记分类/Java集合框架/java的集合框架.docx
@@ -1416,25 +1416,7 @@
           <w:shd w:val="clear" w:fill="FFFFFF"/>
           <w:lang w:val="en-US" w:eastAsia="zh-CN"/>
         </w:rPr>
-        <w:t>不保存重复的元素或键值，也要为类重写equals()和hashCode()方法.。能对元素进行</w:t>
-      </w:r>
-      <w:bookmarkStart w:id="0" w:name="_GoBack"/>
-      <w:bookmarkEnd w:id="0"/>
-      <w:r>
-        <w:rPr>
-          <w:rFonts w:hint="eastAsia" w:ascii="Arial" w:hAnsi="Arial" w:cs="Arial"/>
-          <w:b w:val="0"/>
-          <w:bCs w:val="0"/>
-          <w:i w:val="0"/>
-          <w:caps w:val="0"/>
-          <w:color w:val="333333"/>
-          <w:spacing w:val="0"/>
-          <w:sz w:val="28"/>
-          <w:szCs w:val="28"/>
-          <w:shd w:val="clear" w:fill="FFFFFF"/>
-          <w:lang w:val="en-US" w:eastAsia="zh-CN"/>
-        </w:rPr>
-        <w:t>排序，要</w:t>
+        <w:t>不保存重复的元素或键值，也要为类重写equals()和hashCode()方法.。能对元素进行排序，要</w:t>
       </w:r>
       <w:r>
         <w:rPr>
@@ -2768,7 +2750,22 @@
           <w:szCs w:val="28"/>
           <w:shd w:val="clear" w:color="auto" w:fill="FFFFFF"/>
         </w:rPr>
-        <w:t>注意LinkedList</w:t>
+        <w:t>注意</w:t>
+      </w:r>
+      <w:r>
+        <w:rPr>
+          <w:rFonts w:hint="default" w:ascii="Verdana" w:hAnsi="Verdana" w:cs="Verdana"/>
+          <w:b w:val="0"/>
+          <w:bCs w:val="0"/>
+          <w:i w:val="0"/>
+          <w:caps w:val="0"/>
+          <w:color w:val="C00000"/>
+          <w:spacing w:val="0"/>
+          <w:sz w:val="28"/>
+          <w:szCs w:val="28"/>
+          <w:shd w:val="clear" w:color="auto" w:fill="FFFFFF"/>
+        </w:rPr>
+        <w:t>LinkedList</w:t>
       </w:r>
       <w:r>
         <w:rPr>
@@ -2778,7 +2775,7 @@
           <w:i/>
           <w:iCs/>
           <w:caps w:val="0"/>
-          <w:color w:val="333333"/>
+          <w:color w:val="C00000"/>
           <w:spacing w:val="0"/>
           <w:sz w:val="28"/>
           <w:szCs w:val="28"/>
@@ -2786,460 +2783,7 @@
           <w:shd w:val="clear" w:color="auto" w:fill="FFFFFF"/>
           <w:vertAlign w:val="baseline"/>
         </w:rPr>
-        <w:t>没有同步方法。</w:t>
-      </w:r>
-      <w:r>
-        <w:rPr>
-          <w:rFonts w:hint="default" w:ascii="Verdana" w:hAnsi="Verdana" w:cs="Verdana"/>
-          <w:b w:val="0"/>
-          <w:bCs w:val="0"/>
-          <w:i w:val="0"/>
-          <w:caps w:val="0"/>
-          <w:color w:val="333333"/>
-          <w:spacing w:val="0"/>
-          <w:sz w:val="28"/>
-          <w:szCs w:val="28"/>
-          <w:shd w:val="clear" w:color="auto" w:fill="FFFFFF"/>
-        </w:rPr>
-        <w:t>如果多个线程同时访问一个List，则必须自己实现访问同步。一种解决方法是在创建List时构造一个同步的List：</w:t>
-      </w:r>
-    </w:p>
-    <w:p>
-      <w:pPr>
-        <w:pStyle w:val="2"/>
-        <w:keepNext w:val="0"/>
-        <w:keepLines w:val="0"/>
-        <w:widowControl/>
-        <w:suppressLineNumbers w:val="0"/>
-        <w:pBdr>
-          <w:top w:val="none" w:color="auto" w:sz="0" w:space="0"/>
-          <w:left w:val="none" w:color="auto" w:sz="0" w:space="0"/>
-          <w:bottom w:val="none" w:color="auto" w:sz="0" w:space="0"/>
-          <w:right w:val="none" w:color="auto" w:sz="0" w:space="0"/>
-        </w:pBdr>
-        <w:shd w:val="clear" w:color="auto" w:fill="FFFFFF"/>
-        <w:spacing w:before="0" w:beforeAutospacing="0" w:after="0" w:afterAutospacing="0" w:line="360" w:lineRule="atLeast"/>
-        <w:ind w:left="0" w:right="0" w:firstLine="0"/>
-        <w:rPr>
-          <w:rFonts w:hint="default" w:ascii="Verdana" w:hAnsi="Verdana" w:cs="Verdana"/>
-          <w:b w:val="0"/>
-          <w:bCs w:val="0"/>
-          <w:i w:val="0"/>
-          <w:caps w:val="0"/>
-          <w:color w:val="0000FF"/>
-          <w:spacing w:val="0"/>
-          <w:sz w:val="28"/>
-          <w:szCs w:val="28"/>
-          <w:shd w:val="clear" w:color="auto" w:fill="FFFFFF"/>
-        </w:rPr>
-      </w:pPr>
-      <w:r>
-        <w:rPr>
-          <w:rFonts w:hint="default" w:ascii="Verdana" w:hAnsi="Verdana" w:cs="Verdana"/>
-          <w:b w:val="0"/>
-          <w:bCs w:val="0"/>
-          <w:i w:val="0"/>
-          <w:caps w:val="0"/>
-          <w:color w:val="0000FF"/>
-          <w:spacing w:val="0"/>
-          <w:sz w:val="28"/>
-          <w:szCs w:val="28"/>
-          <w:shd w:val="clear" w:color="auto" w:fill="FFFFFF"/>
-        </w:rPr>
-        <w:t>List</w:t>
-      </w:r>
-      <w:r>
-        <w:rPr>
-          <w:rFonts w:hint="eastAsia" w:ascii="Verdana" w:hAnsi="Verdana" w:cs="Verdana"/>
-          <w:b w:val="0"/>
-          <w:bCs w:val="0"/>
-          <w:i w:val="0"/>
-          <w:caps w:val="0"/>
-          <w:color w:val="0000FF"/>
-          <w:spacing w:val="0"/>
-          <w:sz w:val="28"/>
-          <w:szCs w:val="28"/>
-          <w:shd w:val="clear" w:color="auto" w:fill="FFFFFF"/>
-          <w:lang w:val="en-US" w:eastAsia="zh-CN"/>
-        </w:rPr>
-        <w:t xml:space="preserve">  </w:t>
-      </w:r>
-      <w:r>
-        <w:rPr>
-          <w:rFonts w:hint="default" w:ascii="Verdana" w:hAnsi="Verdana" w:cs="Verdana"/>
-          <w:b w:val="0"/>
-          <w:bCs w:val="0"/>
-          <w:i w:val="0"/>
-          <w:caps w:val="0"/>
-          <w:color w:val="0000FF"/>
-          <w:spacing w:val="0"/>
-          <w:sz w:val="28"/>
-          <w:szCs w:val="28"/>
-          <w:shd w:val="clear" w:color="auto" w:fill="FFFFFF"/>
-        </w:rPr>
-        <w:t>list</w:t>
-      </w:r>
-      <w:r>
-        <w:rPr>
-          <w:rFonts w:hint="eastAsia" w:ascii="Verdana" w:hAnsi="Verdana" w:cs="Verdana"/>
-          <w:b w:val="0"/>
-          <w:bCs w:val="0"/>
-          <w:i w:val="0"/>
-          <w:caps w:val="0"/>
-          <w:color w:val="0000FF"/>
-          <w:spacing w:val="0"/>
-          <w:sz w:val="28"/>
-          <w:szCs w:val="28"/>
-          <w:shd w:val="clear" w:color="auto" w:fill="FFFFFF"/>
-          <w:lang w:val="en-US" w:eastAsia="zh-CN"/>
-        </w:rPr>
-        <w:t xml:space="preserve"> </w:t>
-      </w:r>
-      <w:r>
-        <w:rPr>
-          <w:rFonts w:hint="default" w:ascii="Verdana" w:hAnsi="Verdana" w:cs="Verdana"/>
-          <w:b w:val="0"/>
-          <w:bCs w:val="0"/>
-          <w:i w:val="0"/>
-          <w:caps w:val="0"/>
-          <w:color w:val="0000FF"/>
-          <w:spacing w:val="0"/>
-          <w:sz w:val="28"/>
-          <w:szCs w:val="28"/>
-          <w:shd w:val="clear" w:color="auto" w:fill="FFFFFF"/>
-        </w:rPr>
-        <w:t>=</w:t>
-      </w:r>
-      <w:r>
-        <w:rPr>
-          <w:rFonts w:hint="eastAsia" w:ascii="Verdana" w:hAnsi="Verdana" w:cs="Verdana"/>
-          <w:b w:val="0"/>
-          <w:bCs w:val="0"/>
-          <w:i w:val="0"/>
-          <w:caps w:val="0"/>
-          <w:color w:val="0000FF"/>
-          <w:spacing w:val="0"/>
-          <w:sz w:val="28"/>
-          <w:szCs w:val="28"/>
-          <w:shd w:val="clear" w:color="auto" w:fill="FFFFFF"/>
-          <w:lang w:val="en-US" w:eastAsia="zh-CN"/>
-        </w:rPr>
-        <w:t xml:space="preserve"> </w:t>
-      </w:r>
-      <w:r>
-        <w:rPr>
-          <w:rFonts w:hint="default" w:ascii="Verdana" w:hAnsi="Verdana" w:cs="Verdana"/>
-          <w:b w:val="0"/>
-          <w:bCs w:val="0"/>
-          <w:i w:val="0"/>
-          <w:caps w:val="0"/>
-          <w:color w:val="0000FF"/>
-          <w:spacing w:val="0"/>
-          <w:sz w:val="28"/>
-          <w:szCs w:val="28"/>
-          <w:shd w:val="clear" w:color="auto" w:fill="FFFFFF"/>
-        </w:rPr>
-        <w:t>Collections.synchronizedList(new</w:t>
-      </w:r>
-      <w:r>
-        <w:rPr>
-          <w:rFonts w:hint="eastAsia" w:ascii="Verdana" w:hAnsi="Verdana" w:cs="Verdana"/>
-          <w:b w:val="0"/>
-          <w:bCs w:val="0"/>
-          <w:i w:val="0"/>
-          <w:caps w:val="0"/>
-          <w:color w:val="0000FF"/>
-          <w:spacing w:val="0"/>
-          <w:sz w:val="28"/>
-          <w:szCs w:val="28"/>
-          <w:shd w:val="clear" w:color="auto" w:fill="FFFFFF"/>
-          <w:lang w:val="en-US" w:eastAsia="zh-CN"/>
-        </w:rPr>
-        <w:t xml:space="preserve"> </w:t>
-      </w:r>
-      <w:r>
-        <w:rPr>
-          <w:rFonts w:hint="default" w:ascii="Verdana" w:hAnsi="Verdana" w:cs="Verdana"/>
-          <w:b w:val="0"/>
-          <w:bCs w:val="0"/>
-          <w:i w:val="0"/>
-          <w:caps w:val="0"/>
-          <w:color w:val="0000FF"/>
-          <w:spacing w:val="0"/>
-          <w:sz w:val="28"/>
-          <w:szCs w:val="28"/>
-          <w:shd w:val="clear" w:color="auto" w:fill="FFFFFF"/>
-        </w:rPr>
-        <w:t>LinkedList(...));</w:t>
-      </w:r>
-    </w:p>
-    <w:p>
-      <w:pPr>
-        <w:pStyle w:val="2"/>
-        <w:keepNext w:val="0"/>
-        <w:keepLines w:val="0"/>
-        <w:widowControl/>
-        <w:suppressLineNumbers w:val="0"/>
-        <w:pBdr>
-          <w:top w:val="none" w:color="auto" w:sz="0" w:space="0"/>
-          <w:left w:val="none" w:color="auto" w:sz="0" w:space="0"/>
-          <w:bottom w:val="none" w:color="auto" w:sz="0" w:space="0"/>
-          <w:right w:val="none" w:color="auto" w:sz="0" w:space="0"/>
-        </w:pBdr>
-        <w:shd w:val="clear" w:fill="FFFFFF"/>
-        <w:spacing w:before="0" w:beforeAutospacing="0" w:after="0" w:afterAutospacing="0" w:line="360" w:lineRule="atLeast"/>
-        <w:ind w:left="0" w:right="0" w:firstLine="0"/>
-        <w:rPr>
-          <w:rFonts w:hint="default" w:ascii="Verdana" w:hAnsi="Verdana" w:cs="Verdana"/>
-          <w:b w:val="0"/>
-          <w:bCs w:val="0"/>
-          <w:i w:val="0"/>
-          <w:caps w:val="0"/>
-          <w:color w:val="333333"/>
-          <w:spacing w:val="0"/>
-          <w:sz w:val="28"/>
-          <w:szCs w:val="28"/>
-          <w:shd w:val="clear" w:fill="FFFFFF"/>
-        </w:rPr>
-      </w:pPr>
-    </w:p>
-    <w:p>
-      <w:pPr>
-        <w:pStyle w:val="2"/>
-        <w:keepNext w:val="0"/>
-        <w:keepLines w:val="0"/>
-        <w:widowControl/>
-        <w:suppressLineNumbers w:val="0"/>
-        <w:pBdr>
-          <w:top w:val="none" w:color="auto" w:sz="0" w:space="0"/>
-          <w:left w:val="none" w:color="auto" w:sz="0" w:space="0"/>
-          <w:bottom w:val="none" w:color="auto" w:sz="0" w:space="0"/>
-          <w:right w:val="none" w:color="auto" w:sz="0" w:space="0"/>
-        </w:pBdr>
-        <w:shd w:val="clear" w:fill="FFFFFF"/>
-        <w:spacing w:before="0" w:beforeAutospacing="0" w:after="0" w:afterAutospacing="0" w:line="360" w:lineRule="atLeast"/>
-        <w:ind w:left="0" w:right="0" w:firstLine="0"/>
-        <w:rPr>
-          <w:rFonts w:hint="default" w:ascii="Verdana" w:hAnsi="Verdana" w:cs="Verdana"/>
-          <w:b w:val="0"/>
-          <w:bCs w:val="0"/>
-          <w:i w:val="0"/>
-          <w:caps w:val="0"/>
-          <w:color w:val="333333"/>
-          <w:spacing w:val="0"/>
-          <w:sz w:val="28"/>
-          <w:szCs w:val="28"/>
-          <w:shd w:val="clear" w:fill="FFFFFF"/>
-        </w:rPr>
-      </w:pPr>
-    </w:p>
-    <w:p>
-      <w:pPr>
-        <w:pStyle w:val="2"/>
-        <w:keepNext w:val="0"/>
-        <w:keepLines w:val="0"/>
-        <w:widowControl/>
-        <w:suppressLineNumbers w:val="0"/>
-        <w:pBdr>
-          <w:top w:val="none" w:color="auto" w:sz="0" w:space="0"/>
-          <w:left w:val="none" w:color="auto" w:sz="0" w:space="0"/>
-          <w:bottom w:val="none" w:color="auto" w:sz="0" w:space="0"/>
-          <w:right w:val="none" w:color="auto" w:sz="0" w:space="0"/>
-        </w:pBdr>
-        <w:shd w:val="clear" w:color="auto" w:fill="FFFFFF"/>
-        <w:spacing w:before="0" w:beforeAutospacing="0" w:after="0" w:afterAutospacing="0" w:line="360" w:lineRule="atLeast"/>
-        <w:ind w:left="0" w:right="0" w:firstLine="0"/>
-        <w:rPr>
-          <w:rFonts w:hint="default" w:ascii="Verdana" w:hAnsi="Verdana" w:cs="Verdana"/>
-          <w:b w:val="0"/>
-          <w:bCs w:val="0"/>
-          <w:i w:val="0"/>
-          <w:caps w:val="0"/>
-          <w:color w:val="333333"/>
-          <w:spacing w:val="0"/>
-          <w:sz w:val="28"/>
-          <w:szCs w:val="28"/>
-        </w:rPr>
-      </w:pPr>
-      <w:r>
-        <w:rPr>
-          <w:rStyle w:val="4"/>
-          <w:rFonts w:hint="default" w:ascii="Verdana" w:hAnsi="Verdana" w:cs="Verdana"/>
-          <w:b w:val="0"/>
-          <w:bCs w:val="0"/>
-          <w:i w:val="0"/>
-          <w:caps w:val="0"/>
-          <w:color w:val="404040"/>
-          <w:spacing w:val="0"/>
-          <w:sz w:val="28"/>
-          <w:szCs w:val="28"/>
-          <w:shd w:val="clear" w:color="auto" w:fill="FFFFFF"/>
-        </w:rPr>
-        <w:t>2.2.ArrayList类</w:t>
-      </w:r>
-    </w:p>
-    <w:p>
-      <w:pPr>
-        <w:pStyle w:val="2"/>
-        <w:keepNext w:val="0"/>
-        <w:keepLines w:val="0"/>
-        <w:widowControl/>
-        <w:suppressLineNumbers w:val="0"/>
-        <w:pBdr>
-          <w:top w:val="none" w:color="auto" w:sz="0" w:space="0"/>
-          <w:left w:val="none" w:color="auto" w:sz="0" w:space="0"/>
-          <w:bottom w:val="none" w:color="auto" w:sz="0" w:space="0"/>
-          <w:right w:val="none" w:color="auto" w:sz="0" w:space="0"/>
-        </w:pBdr>
-        <w:shd w:val="clear" w:color="auto" w:fill="FFFFFF"/>
-        <w:spacing w:before="0" w:beforeAutospacing="0" w:after="0" w:afterAutospacing="0" w:line="360" w:lineRule="atLeast"/>
-        <w:ind w:left="0" w:right="0" w:firstLine="0"/>
-        <w:rPr>
-          <w:rFonts w:hint="default" w:ascii="Verdana" w:hAnsi="Verdana" w:cs="Verdana"/>
-          <w:b w:val="0"/>
-          <w:bCs w:val="0"/>
-          <w:i w:val="0"/>
-          <w:caps w:val="0"/>
-          <w:color w:val="333333"/>
-          <w:spacing w:val="0"/>
-          <w:sz w:val="28"/>
-          <w:szCs w:val="28"/>
-        </w:rPr>
-      </w:pPr>
-      <w:r>
-        <w:rPr>
-          <w:rFonts w:hint="default" w:ascii="Verdana" w:hAnsi="Verdana" w:cs="Verdana"/>
-          <w:b w:val="0"/>
-          <w:bCs w:val="0"/>
-          <w:i w:val="0"/>
-          <w:caps w:val="0"/>
-          <w:color w:val="333333"/>
-          <w:spacing w:val="0"/>
-          <w:sz w:val="28"/>
-          <w:szCs w:val="28"/>
-          <w:shd w:val="clear" w:color="auto" w:fill="FFFFFF"/>
-        </w:rPr>
-        <w:t>ArrayList实现了可变大小的数组。它允许所有元素，包括null。ArrayList没有同步。</w:t>
-      </w:r>
-    </w:p>
-    <w:p>
-      <w:pPr>
-        <w:pStyle w:val="2"/>
-        <w:keepNext w:val="0"/>
-        <w:keepLines w:val="0"/>
-        <w:widowControl/>
-        <w:suppressLineNumbers w:val="0"/>
-        <w:pBdr>
-          <w:top w:val="none" w:color="auto" w:sz="0" w:space="0"/>
-          <w:left w:val="none" w:color="auto" w:sz="0" w:space="0"/>
-          <w:bottom w:val="none" w:color="auto" w:sz="0" w:space="0"/>
-          <w:right w:val="none" w:color="auto" w:sz="0" w:space="0"/>
-        </w:pBdr>
-        <w:shd w:val="clear" w:color="auto" w:fill="FFFFFF"/>
-        <w:spacing w:before="0" w:beforeAutospacing="0" w:after="0" w:afterAutospacing="0" w:line="360" w:lineRule="atLeast"/>
-        <w:ind w:left="0" w:right="0" w:firstLine="0"/>
-        <w:rPr>
-          <w:rFonts w:hint="default" w:ascii="Verdana" w:hAnsi="Verdana" w:cs="Verdana"/>
-          <w:b w:val="0"/>
-          <w:bCs w:val="0"/>
-          <w:i w:val="0"/>
-          <w:caps w:val="0"/>
-          <w:color w:val="333333"/>
-          <w:spacing w:val="0"/>
-          <w:sz w:val="28"/>
-          <w:szCs w:val="28"/>
-          <w:shd w:val="clear" w:color="auto" w:fill="FFFFFF"/>
-        </w:rPr>
-      </w:pPr>
-      <w:r>
-        <w:rPr>
-          <w:rFonts w:hint="default" w:ascii="Verdana" w:hAnsi="Verdana" w:cs="Verdana"/>
-          <w:b w:val="0"/>
-          <w:bCs w:val="0"/>
-          <w:i w:val="0"/>
-          <w:caps w:val="0"/>
-          <w:color w:val="333333"/>
-          <w:spacing w:val="0"/>
-          <w:sz w:val="28"/>
-          <w:szCs w:val="28"/>
-          <w:shd w:val="clear" w:color="auto" w:fill="FFFFFF"/>
-        </w:rPr>
-        <w:t>size，isEmpty，get，set方法运行时间为常数。但是add方法开销为分摊的常数，添加n个元素需要O(n)的时间。其他的方法运行时间为线性。</w:t>
-      </w:r>
-    </w:p>
-    <w:p>
-      <w:pPr>
-        <w:pStyle w:val="2"/>
-        <w:keepNext w:val="0"/>
-        <w:keepLines w:val="0"/>
-        <w:widowControl/>
-        <w:suppressLineNumbers w:val="0"/>
-        <w:pBdr>
-          <w:top w:val="none" w:color="auto" w:sz="0" w:space="0"/>
-          <w:left w:val="none" w:color="auto" w:sz="0" w:space="0"/>
-          <w:bottom w:val="none" w:color="auto" w:sz="0" w:space="0"/>
-          <w:right w:val="none" w:color="auto" w:sz="0" w:space="0"/>
-        </w:pBdr>
-        <w:shd w:val="clear" w:color="auto" w:fill="FFFFFF"/>
-        <w:spacing w:before="0" w:beforeAutospacing="0" w:after="0" w:afterAutospacing="0" w:line="360" w:lineRule="atLeast"/>
-        <w:ind w:left="0" w:right="0" w:firstLine="0"/>
-        <w:rPr>
-          <w:rFonts w:hint="default" w:ascii="Verdana" w:hAnsi="Verdana" w:cs="Verdana"/>
-          <w:b w:val="0"/>
-          <w:bCs w:val="0"/>
-          <w:i w:val="0"/>
-          <w:caps w:val="0"/>
-          <w:color w:val="333333"/>
-          <w:spacing w:val="0"/>
-          <w:sz w:val="28"/>
-          <w:szCs w:val="28"/>
-          <w:shd w:val="clear" w:color="auto" w:fill="FFFFFF"/>
-        </w:rPr>
-      </w:pPr>
-    </w:p>
-    <w:p>
-      <w:pPr>
-        <w:pStyle w:val="2"/>
-        <w:keepNext w:val="0"/>
-        <w:keepLines w:val="0"/>
-        <w:widowControl/>
-        <w:suppressLineNumbers w:val="0"/>
-        <w:pBdr>
-          <w:top w:val="none" w:color="auto" w:sz="0" w:space="0"/>
-          <w:left w:val="none" w:color="auto" w:sz="0" w:space="0"/>
-          <w:bottom w:val="none" w:color="auto" w:sz="0" w:space="0"/>
-          <w:right w:val="none" w:color="auto" w:sz="0" w:space="0"/>
-        </w:pBdr>
-        <w:shd w:val="clear" w:color="auto" w:fill="FFFFFF"/>
-        <w:spacing w:before="0" w:beforeAutospacing="0" w:after="0" w:afterAutospacing="0" w:line="360" w:lineRule="atLeast"/>
-        <w:ind w:left="0" w:right="0" w:firstLine="0"/>
-        <w:rPr>
-          <w:rFonts w:hint="default" w:ascii="Verdana" w:hAnsi="Verdana" w:cs="Verdana"/>
-          <w:b w:val="0"/>
-          <w:bCs w:val="0"/>
-          <w:i w:val="0"/>
-          <w:caps w:val="0"/>
-          <w:color w:val="333333"/>
-          <w:spacing w:val="0"/>
-          <w:sz w:val="28"/>
-          <w:szCs w:val="28"/>
-          <w:shd w:val="clear" w:color="auto" w:fill="FFFFFF"/>
-        </w:rPr>
-      </w:pPr>
-      <w:r>
-        <w:rPr>
-          <w:rFonts w:hint="default" w:ascii="Verdana" w:hAnsi="Verdana" w:cs="Verdana"/>
-          <w:b w:val="0"/>
-          <w:bCs w:val="0"/>
-          <w:i w:val="0"/>
-          <w:caps w:val="0"/>
-          <w:color w:val="333333"/>
-          <w:spacing w:val="0"/>
-          <w:sz w:val="28"/>
-          <w:szCs w:val="28"/>
-          <w:shd w:val="clear" w:color="auto" w:fill="FFFFFF"/>
-        </w:rPr>
-        <w:t>每个</w:t>
+        <w:t>没有同步方法</w:t>
       </w:r>
       <w:r>
         <w:rPr>
@@ -3255,6 +2799,417 @@
           <w:szCs w:val="28"/>
           <w:u w:val="single"/>
           <w:shd w:val="clear" w:color="auto" w:fill="FFFFFF"/>
+          <w:vertAlign w:val="baseline"/>
+        </w:rPr>
+        <w:t>。</w:t>
+      </w:r>
+      <w:r>
+        <w:rPr>
+          <w:rFonts w:hint="default" w:ascii="Verdana" w:hAnsi="Verdana" w:cs="Verdana"/>
+          <w:b w:val="0"/>
+          <w:bCs w:val="0"/>
+          <w:i w:val="0"/>
+          <w:caps w:val="0"/>
+          <w:color w:val="333333"/>
+          <w:spacing w:val="0"/>
+          <w:sz w:val="28"/>
+          <w:szCs w:val="28"/>
+          <w:shd w:val="clear" w:color="auto" w:fill="FFFFFF"/>
+        </w:rPr>
+        <w:t>如果多个线程同时访问一个List，则必须自己实现访问同步。一种解决方法是在创建List时构造一个同步的List：</w:t>
+      </w:r>
+    </w:p>
+    <w:p>
+      <w:pPr>
+        <w:pStyle w:val="2"/>
+        <w:keepNext w:val="0"/>
+        <w:keepLines w:val="0"/>
+        <w:widowControl/>
+        <w:suppressLineNumbers w:val="0"/>
+        <w:pBdr>
+          <w:top w:val="none" w:color="auto" w:sz="0" w:space="0"/>
+          <w:left w:val="none" w:color="auto" w:sz="0" w:space="0"/>
+          <w:bottom w:val="none" w:color="auto" w:sz="0" w:space="0"/>
+          <w:right w:val="none" w:color="auto" w:sz="0" w:space="0"/>
+        </w:pBdr>
+        <w:shd w:val="clear" w:color="auto" w:fill="FFFFFF"/>
+        <w:spacing w:before="0" w:beforeAutospacing="0" w:after="0" w:afterAutospacing="0" w:line="360" w:lineRule="atLeast"/>
+        <w:ind w:left="0" w:right="0" w:firstLine="0"/>
+        <w:rPr>
+          <w:rFonts w:hint="default" w:ascii="Verdana" w:hAnsi="Verdana" w:cs="Verdana"/>
+          <w:b w:val="0"/>
+          <w:bCs w:val="0"/>
+          <w:i w:val="0"/>
+          <w:caps w:val="0"/>
+          <w:color w:val="0000FF"/>
+          <w:spacing w:val="0"/>
+          <w:sz w:val="28"/>
+          <w:szCs w:val="28"/>
+          <w:shd w:val="clear" w:color="auto" w:fill="FFFFFF"/>
+        </w:rPr>
+      </w:pPr>
+      <w:r>
+        <w:rPr>
+          <w:rFonts w:hint="default" w:ascii="Verdana" w:hAnsi="Verdana" w:cs="Verdana"/>
+          <w:b w:val="0"/>
+          <w:bCs w:val="0"/>
+          <w:i w:val="0"/>
+          <w:caps w:val="0"/>
+          <w:color w:val="0000FF"/>
+          <w:spacing w:val="0"/>
+          <w:sz w:val="28"/>
+          <w:szCs w:val="28"/>
+          <w:shd w:val="clear" w:color="auto" w:fill="FFFFFF"/>
+        </w:rPr>
+        <w:t>List</w:t>
+      </w:r>
+      <w:r>
+        <w:rPr>
+          <w:rFonts w:hint="eastAsia" w:ascii="Verdana" w:hAnsi="Verdana" w:cs="Verdana"/>
+          <w:b w:val="0"/>
+          <w:bCs w:val="0"/>
+          <w:i w:val="0"/>
+          <w:caps w:val="0"/>
+          <w:color w:val="0000FF"/>
+          <w:spacing w:val="0"/>
+          <w:sz w:val="28"/>
+          <w:szCs w:val="28"/>
+          <w:shd w:val="clear" w:color="auto" w:fill="FFFFFF"/>
+          <w:lang w:val="en-US" w:eastAsia="zh-CN"/>
+        </w:rPr>
+        <w:t xml:space="preserve">  </w:t>
+      </w:r>
+      <w:r>
+        <w:rPr>
+          <w:rFonts w:hint="default" w:ascii="Verdana" w:hAnsi="Verdana" w:cs="Verdana"/>
+          <w:b w:val="0"/>
+          <w:bCs w:val="0"/>
+          <w:i w:val="0"/>
+          <w:caps w:val="0"/>
+          <w:color w:val="0000FF"/>
+          <w:spacing w:val="0"/>
+          <w:sz w:val="28"/>
+          <w:szCs w:val="28"/>
+          <w:shd w:val="clear" w:color="auto" w:fill="FFFFFF"/>
+        </w:rPr>
+        <w:t>list</w:t>
+      </w:r>
+      <w:r>
+        <w:rPr>
+          <w:rFonts w:hint="eastAsia" w:ascii="Verdana" w:hAnsi="Verdana" w:cs="Verdana"/>
+          <w:b w:val="0"/>
+          <w:bCs w:val="0"/>
+          <w:i w:val="0"/>
+          <w:caps w:val="0"/>
+          <w:color w:val="0000FF"/>
+          <w:spacing w:val="0"/>
+          <w:sz w:val="28"/>
+          <w:szCs w:val="28"/>
+          <w:shd w:val="clear" w:color="auto" w:fill="FFFFFF"/>
+          <w:lang w:val="en-US" w:eastAsia="zh-CN"/>
+        </w:rPr>
+        <w:t xml:space="preserve"> </w:t>
+      </w:r>
+      <w:r>
+        <w:rPr>
+          <w:rFonts w:hint="default" w:ascii="Verdana" w:hAnsi="Verdana" w:cs="Verdana"/>
+          <w:b w:val="0"/>
+          <w:bCs w:val="0"/>
+          <w:i w:val="0"/>
+          <w:caps w:val="0"/>
+          <w:color w:val="0000FF"/>
+          <w:spacing w:val="0"/>
+          <w:sz w:val="28"/>
+          <w:szCs w:val="28"/>
+          <w:shd w:val="clear" w:color="auto" w:fill="FFFFFF"/>
+        </w:rPr>
+        <w:t>=</w:t>
+      </w:r>
+      <w:r>
+        <w:rPr>
+          <w:rFonts w:hint="eastAsia" w:ascii="Verdana" w:hAnsi="Verdana" w:cs="Verdana"/>
+          <w:b w:val="0"/>
+          <w:bCs w:val="0"/>
+          <w:i w:val="0"/>
+          <w:caps w:val="0"/>
+          <w:color w:val="0000FF"/>
+          <w:spacing w:val="0"/>
+          <w:sz w:val="28"/>
+          <w:szCs w:val="28"/>
+          <w:shd w:val="clear" w:color="auto" w:fill="FFFFFF"/>
+          <w:lang w:val="en-US" w:eastAsia="zh-CN"/>
+        </w:rPr>
+        <w:t xml:space="preserve"> </w:t>
+      </w:r>
+      <w:r>
+        <w:rPr>
+          <w:rFonts w:hint="default" w:ascii="Verdana" w:hAnsi="Verdana" w:cs="Verdana"/>
+          <w:b w:val="0"/>
+          <w:bCs w:val="0"/>
+          <w:i w:val="0"/>
+          <w:caps w:val="0"/>
+          <w:color w:val="0000FF"/>
+          <w:spacing w:val="0"/>
+          <w:sz w:val="28"/>
+          <w:szCs w:val="28"/>
+          <w:shd w:val="clear" w:color="auto" w:fill="FFFFFF"/>
+        </w:rPr>
+        <w:t>Collections.synchronizedList(new</w:t>
+      </w:r>
+      <w:r>
+        <w:rPr>
+          <w:rFonts w:hint="eastAsia" w:ascii="Verdana" w:hAnsi="Verdana" w:cs="Verdana"/>
+          <w:b w:val="0"/>
+          <w:bCs w:val="0"/>
+          <w:i w:val="0"/>
+          <w:caps w:val="0"/>
+          <w:color w:val="0000FF"/>
+          <w:spacing w:val="0"/>
+          <w:sz w:val="28"/>
+          <w:szCs w:val="28"/>
+          <w:shd w:val="clear" w:color="auto" w:fill="FFFFFF"/>
+          <w:lang w:val="en-US" w:eastAsia="zh-CN"/>
+        </w:rPr>
+        <w:t xml:space="preserve"> </w:t>
+      </w:r>
+      <w:r>
+        <w:rPr>
+          <w:rFonts w:hint="default" w:ascii="Verdana" w:hAnsi="Verdana" w:cs="Verdana"/>
+          <w:b w:val="0"/>
+          <w:bCs w:val="0"/>
+          <w:i w:val="0"/>
+          <w:caps w:val="0"/>
+          <w:color w:val="0000FF"/>
+          <w:spacing w:val="0"/>
+          <w:sz w:val="28"/>
+          <w:szCs w:val="28"/>
+          <w:shd w:val="clear" w:color="auto" w:fill="FFFFFF"/>
+        </w:rPr>
+        <w:t>LinkedList(...));</w:t>
+      </w:r>
+    </w:p>
+    <w:p>
+      <w:pPr>
+        <w:pStyle w:val="2"/>
+        <w:keepNext w:val="0"/>
+        <w:keepLines w:val="0"/>
+        <w:widowControl/>
+        <w:suppressLineNumbers w:val="0"/>
+        <w:pBdr>
+          <w:top w:val="none" w:color="auto" w:sz="0" w:space="0"/>
+          <w:left w:val="none" w:color="auto" w:sz="0" w:space="0"/>
+          <w:bottom w:val="none" w:color="auto" w:sz="0" w:space="0"/>
+          <w:right w:val="none" w:color="auto" w:sz="0" w:space="0"/>
+        </w:pBdr>
+        <w:shd w:val="clear" w:color="auto" w:fill="FFFFFF"/>
+        <w:spacing w:before="0" w:beforeAutospacing="0" w:after="0" w:afterAutospacing="0" w:line="360" w:lineRule="atLeast"/>
+        <w:ind w:left="0" w:right="0" w:firstLine="0"/>
+        <w:rPr>
+          <w:rFonts w:hint="default" w:ascii="Verdana" w:hAnsi="Verdana" w:cs="Verdana"/>
+          <w:b w:val="0"/>
+          <w:bCs w:val="0"/>
+          <w:i w:val="0"/>
+          <w:caps w:val="0"/>
+          <w:color w:val="333333"/>
+          <w:spacing w:val="0"/>
+          <w:sz w:val="28"/>
+          <w:szCs w:val="28"/>
+        </w:rPr>
+      </w:pPr>
+      <w:r>
+        <w:rPr>
+          <w:rStyle w:val="4"/>
+          <w:rFonts w:hint="default" w:ascii="Verdana" w:hAnsi="Verdana" w:cs="Verdana"/>
+          <w:b w:val="0"/>
+          <w:bCs w:val="0"/>
+          <w:i w:val="0"/>
+          <w:caps w:val="0"/>
+          <w:color w:val="404040"/>
+          <w:spacing w:val="0"/>
+          <w:sz w:val="28"/>
+          <w:szCs w:val="28"/>
+          <w:shd w:val="clear" w:color="auto" w:fill="FFFFFF"/>
+        </w:rPr>
+        <w:t>2.2.ArrayList类</w:t>
+      </w:r>
+    </w:p>
+    <w:p>
+      <w:pPr>
+        <w:pStyle w:val="2"/>
+        <w:keepNext w:val="0"/>
+        <w:keepLines w:val="0"/>
+        <w:widowControl/>
+        <w:suppressLineNumbers w:val="0"/>
+        <w:pBdr>
+          <w:top w:val="none" w:color="auto" w:sz="0" w:space="0"/>
+          <w:left w:val="none" w:color="auto" w:sz="0" w:space="0"/>
+          <w:bottom w:val="none" w:color="auto" w:sz="0" w:space="0"/>
+          <w:right w:val="none" w:color="auto" w:sz="0" w:space="0"/>
+        </w:pBdr>
+        <w:shd w:val="clear" w:color="auto" w:fill="FFFFFF"/>
+        <w:spacing w:before="0" w:beforeAutospacing="0" w:after="0" w:afterAutospacing="0" w:line="360" w:lineRule="atLeast"/>
+        <w:ind w:left="0" w:right="0" w:firstLine="0"/>
+        <w:rPr>
+          <w:rFonts w:hint="default" w:ascii="Verdana" w:hAnsi="Verdana" w:cs="Verdana"/>
+          <w:b w:val="0"/>
+          <w:bCs w:val="0"/>
+          <w:i w:val="0"/>
+          <w:caps w:val="0"/>
+          <w:color w:val="333333"/>
+          <w:spacing w:val="0"/>
+          <w:sz w:val="28"/>
+          <w:szCs w:val="28"/>
+        </w:rPr>
+      </w:pPr>
+      <w:r>
+        <w:rPr>
+          <w:rFonts w:hint="default" w:ascii="Verdana" w:hAnsi="Verdana" w:cs="Verdana"/>
+          <w:b w:val="0"/>
+          <w:bCs w:val="0"/>
+          <w:i w:val="0"/>
+          <w:caps w:val="0"/>
+          <w:color w:val="333333"/>
+          <w:spacing w:val="0"/>
+          <w:sz w:val="28"/>
+          <w:szCs w:val="28"/>
+          <w:shd w:val="clear" w:color="auto" w:fill="FFFFFF"/>
+        </w:rPr>
+        <w:t>ArrayList实现了可变大小的数组。它允许所有元素，包括null。ArrayList没有同步。</w:t>
+      </w:r>
+    </w:p>
+    <w:p>
+      <w:pPr>
+        <w:pStyle w:val="2"/>
+        <w:keepNext w:val="0"/>
+        <w:keepLines w:val="0"/>
+        <w:widowControl/>
+        <w:suppressLineNumbers w:val="0"/>
+        <w:pBdr>
+          <w:top w:val="none" w:color="auto" w:sz="0" w:space="0"/>
+          <w:left w:val="none" w:color="auto" w:sz="0" w:space="0"/>
+          <w:bottom w:val="none" w:color="auto" w:sz="0" w:space="0"/>
+          <w:right w:val="none" w:color="auto" w:sz="0" w:space="0"/>
+        </w:pBdr>
+        <w:shd w:val="clear" w:color="auto" w:fill="FFFFFF"/>
+        <w:spacing w:before="0" w:beforeAutospacing="0" w:after="0" w:afterAutospacing="0" w:line="360" w:lineRule="atLeast"/>
+        <w:ind w:left="0" w:right="0" w:firstLine="0"/>
+        <w:rPr>
+          <w:rFonts w:hint="default" w:ascii="Verdana" w:hAnsi="Verdana" w:cs="Verdana"/>
+          <w:b w:val="0"/>
+          <w:bCs w:val="0"/>
+          <w:i w:val="0"/>
+          <w:caps w:val="0"/>
+          <w:color w:val="333333"/>
+          <w:spacing w:val="0"/>
+          <w:sz w:val="28"/>
+          <w:szCs w:val="28"/>
+          <w:shd w:val="clear" w:color="auto" w:fill="FFFFFF"/>
+        </w:rPr>
+      </w:pPr>
+      <w:r>
+        <w:rPr>
+          <w:rFonts w:hint="default" w:ascii="Verdana" w:hAnsi="Verdana" w:cs="Verdana"/>
+          <w:b w:val="0"/>
+          <w:bCs w:val="0"/>
+          <w:i w:val="0"/>
+          <w:caps w:val="0"/>
+          <w:color w:val="333333"/>
+          <w:spacing w:val="0"/>
+          <w:sz w:val="28"/>
+          <w:szCs w:val="28"/>
+          <w:shd w:val="clear" w:color="auto" w:fill="FFFFFF"/>
+        </w:rPr>
+        <w:t>size，isEmpty，get，set方法运行时间为常数。但是add方法开销为分摊的常数，添加n个元素需要O(n)的时间。其他的方法运行时间为线性。</w:t>
+      </w:r>
+    </w:p>
+    <w:p>
+      <w:pPr>
+        <w:pStyle w:val="2"/>
+        <w:keepNext w:val="0"/>
+        <w:keepLines w:val="0"/>
+        <w:widowControl/>
+        <w:suppressLineNumbers w:val="0"/>
+        <w:pBdr>
+          <w:top w:val="none" w:color="auto" w:sz="0" w:space="0"/>
+          <w:left w:val="none" w:color="auto" w:sz="0" w:space="0"/>
+          <w:bottom w:val="none" w:color="auto" w:sz="0" w:space="0"/>
+          <w:right w:val="none" w:color="auto" w:sz="0" w:space="0"/>
+        </w:pBdr>
+        <w:shd w:val="clear" w:color="auto" w:fill="FFFFFF"/>
+        <w:spacing w:before="0" w:beforeAutospacing="0" w:after="0" w:afterAutospacing="0" w:line="360" w:lineRule="atLeast"/>
+        <w:ind w:left="0" w:right="0" w:firstLine="0"/>
+        <w:rPr>
+          <w:rFonts w:hint="default" w:ascii="Verdana" w:hAnsi="Verdana" w:cs="Verdana"/>
+          <w:b w:val="0"/>
+          <w:bCs w:val="0"/>
+          <w:i w:val="0"/>
+          <w:caps w:val="0"/>
+          <w:color w:val="333333"/>
+          <w:spacing w:val="0"/>
+          <w:sz w:val="28"/>
+          <w:szCs w:val="28"/>
+          <w:shd w:val="clear" w:color="auto" w:fill="FFFFFF"/>
+        </w:rPr>
+      </w:pPr>
+    </w:p>
+    <w:p>
+      <w:pPr>
+        <w:pStyle w:val="2"/>
+        <w:keepNext w:val="0"/>
+        <w:keepLines w:val="0"/>
+        <w:widowControl/>
+        <w:suppressLineNumbers w:val="0"/>
+        <w:pBdr>
+          <w:top w:val="none" w:color="auto" w:sz="0" w:space="0"/>
+          <w:left w:val="none" w:color="auto" w:sz="0" w:space="0"/>
+          <w:bottom w:val="none" w:color="auto" w:sz="0" w:space="0"/>
+          <w:right w:val="none" w:color="auto" w:sz="0" w:space="0"/>
+        </w:pBdr>
+        <w:shd w:val="clear" w:color="auto" w:fill="FFFFFF"/>
+        <w:spacing w:before="0" w:beforeAutospacing="0" w:after="0" w:afterAutospacing="0" w:line="360" w:lineRule="atLeast"/>
+        <w:ind w:left="0" w:right="0" w:firstLine="0"/>
+        <w:rPr>
+          <w:rFonts w:hint="default" w:ascii="Verdana" w:hAnsi="Verdana" w:cs="Verdana"/>
+          <w:b w:val="0"/>
+          <w:bCs w:val="0"/>
+          <w:i w:val="0"/>
+          <w:caps w:val="0"/>
+          <w:color w:val="333333"/>
+          <w:spacing w:val="0"/>
+          <w:sz w:val="28"/>
+          <w:szCs w:val="28"/>
+          <w:shd w:val="clear" w:color="auto" w:fill="FFFFFF"/>
+        </w:rPr>
+      </w:pPr>
+      <w:r>
+        <w:rPr>
+          <w:rFonts w:hint="default" w:ascii="Verdana" w:hAnsi="Verdana" w:cs="Verdana"/>
+          <w:b w:val="0"/>
+          <w:bCs w:val="0"/>
+          <w:i w:val="0"/>
+          <w:caps w:val="0"/>
+          <w:color w:val="333333"/>
+          <w:spacing w:val="0"/>
+          <w:sz w:val="28"/>
+          <w:szCs w:val="28"/>
+          <w:shd w:val="clear" w:color="auto" w:fill="FFFFFF"/>
+        </w:rPr>
+        <w:t>每个</w:t>
+      </w:r>
+      <w:r>
+        <w:rPr>
+          <w:rFonts w:hint="default" w:ascii="Verdana" w:hAnsi="Verdana" w:cs="Verdana"/>
+          <w:b w:val="0"/>
+          <w:bCs w:val="0"/>
+          <w:i/>
+          <w:iCs/>
+          <w:caps w:val="0"/>
+          <w:color w:val="333333"/>
+          <w:spacing w:val="0"/>
+          <w:sz w:val="28"/>
+          <w:szCs w:val="28"/>
+          <w:u w:val="single"/>
+          <w:shd w:val="clear" w:color="auto" w:fill="FFFFFF"/>
         </w:rPr>
         <w:t>ArrayList实例</w:t>
       </w:r>
@@ -3391,7 +3346,37 @@
           <w:szCs w:val="28"/>
           <w:shd w:val="clear" w:color="auto" w:fill="FFFFFF"/>
         </w:rPr>
-        <w:t>但是当进行add和set等变化操作时它是通过为底层数组创建新的副本实现的，所以比较耗费资源</w:t>
+        <w:t>但是当进行add和set等变化操作时它是通过为</w:t>
+      </w:r>
+      <w:r>
+        <w:rPr>
+          <w:rFonts w:hint="default" w:ascii="Verdana" w:hAnsi="Verdana" w:cs="Verdana"/>
+          <w:b w:val="0"/>
+          <w:bCs w:val="0"/>
+          <w:i w:val="0"/>
+          <w:caps w:val="0"/>
+          <w:color w:val="C00000"/>
+          <w:spacing w:val="0"/>
+          <w:sz w:val="28"/>
+          <w:szCs w:val="28"/>
+          <w:shd w:val="clear" w:color="auto" w:fill="FFFFFF"/>
+        </w:rPr>
+        <w:t>底层数组创建新的副本实现的</w:t>
+      </w:r>
+      <w:r>
+        <w:rPr>
+          <w:rFonts w:hint="default" w:ascii="Verdana" w:hAnsi="Verdana" w:cs="Verdana"/>
+          <w:b w:val="0"/>
+          <w:bCs w:val="0"/>
+          <w:i w:val="0"/>
+          <w:caps w:val="0"/>
+          <w:color w:val="0000FF"/>
+          <w:spacing w:val="0"/>
+          <w:sz w:val="28"/>
+          <w:szCs w:val="28"/>
+          <w:shd w:val="clear" w:color="auto" w:fill="FFFFFF"/>
+        </w:rPr>
+        <w:t>，所以比较耗费资源</w:t>
       </w:r>
     </w:p>
     <w:p>
@@ -4675,7 +4660,37 @@
           <w:szCs w:val="28"/>
           <w:shd w:val="clear" w:color="auto" w:fill="FFFFFF"/>
         </w:rPr>
-        <w:t>Vector非常类似ArrayList，但是Vector是同步的。</w:t>
+        <w:t>Vector非常类似ArrayList，但是</w:t>
+      </w:r>
+      <w:r>
+        <w:rPr>
+          <w:rFonts w:hint="default" w:ascii="Verdana" w:hAnsi="Verdana" w:cs="Verdana"/>
+          <w:b w:val="0"/>
+          <w:bCs w:val="0"/>
+          <w:i w:val="0"/>
+          <w:caps w:val="0"/>
+          <w:color w:val="C00000"/>
+          <w:spacing w:val="0"/>
+          <w:sz w:val="28"/>
+          <w:szCs w:val="28"/>
+          <w:shd w:val="clear" w:color="auto" w:fill="FFFFFF"/>
+        </w:rPr>
+        <w:t>Vector是同步的</w:t>
+      </w:r>
+      <w:r>
+        <w:rPr>
+          <w:rFonts w:hint="default" w:ascii="Verdana" w:hAnsi="Verdana" w:cs="Verdana"/>
+          <w:b w:val="0"/>
+          <w:bCs w:val="0"/>
+          <w:i w:val="0"/>
+          <w:caps w:val="0"/>
+          <w:color w:val="333333"/>
+          <w:spacing w:val="0"/>
+          <w:sz w:val="28"/>
+          <w:szCs w:val="28"/>
+          <w:shd w:val="clear" w:color="auto" w:fill="FFFFFF"/>
+        </w:rPr>
+        <w:t>。</w:t>
       </w:r>
     </w:p>
     <w:p>
@@ -4935,25 +4950,9 @@
           <w:szCs w:val="28"/>
           <w:shd w:val="clear" w:color="auto" w:fill="FFFFFF"/>
         </w:rPr>
-        <w:t>方法翻译的迭代器支持fail-fast机制，因此如果在使用迭代器的过程中有其他线程修改了map，那么将抛出ConcurrentModificationException，这就是所谓fail-fast策略。</w:t>
-      </w:r>
-    </w:p>
-    <w:p>
-      <w:pPr>
-        <w:pStyle w:val="2"/>
-        <w:keepNext w:val="0"/>
-        <w:keepLines w:val="0"/>
-        <w:widowControl/>
-        <w:suppressLineNumbers w:val="0"/>
-        <w:pBdr>
-          <w:top w:val="none" w:color="auto" w:sz="0" w:space="0"/>
-          <w:left w:val="none" w:color="auto" w:sz="0" w:space="0"/>
-          <w:bottom w:val="none" w:color="auto" w:sz="0" w:space="0"/>
-          <w:right w:val="none" w:color="auto" w:sz="0" w:space="0"/>
-        </w:pBdr>
-        <w:shd w:val="clear" w:color="auto" w:fill="FFFFFF"/>
-        <w:spacing w:before="0" w:beforeAutospacing="0" w:after="0" w:afterAutospacing="0" w:line="360" w:lineRule="atLeast"/>
-        <w:ind w:left="0" w:right="0" w:firstLine="0"/>
+        <w:t>方法翻译的迭代器支持fail-fast机制，因此如果在使用</w:t>
+      </w:r>
+      <w:r>
         <w:rPr>
           <w:rStyle w:val="4"/>
           <w:rFonts w:hint="default" w:ascii="Verdana" w:hAnsi="Verdana" w:cs="Verdana"/>
@@ -4961,42 +4960,14 @@
           <w:bCs w:val="0"/>
           <w:i w:val="0"/>
           <w:caps w:val="0"/>
-          <w:color w:val="333333"/>
-          <w:spacing w:val="0"/>
-          <w:sz w:val="28"/>
-          <w:szCs w:val="28"/>
-          <w:shd w:val="clear" w:color="auto" w:fill="FFFFFF"/>
-        </w:rPr>
-      </w:pPr>
-    </w:p>
-    <w:p>
-      <w:pPr>
-        <w:pStyle w:val="2"/>
-        <w:keepNext w:val="0"/>
-        <w:keepLines w:val="0"/>
-        <w:widowControl/>
-        <w:suppressLineNumbers w:val="0"/>
-        <w:pBdr>
-          <w:top w:val="none" w:color="auto" w:sz="0" w:space="0"/>
-          <w:left w:val="none" w:color="auto" w:sz="0" w:space="0"/>
-          <w:bottom w:val="none" w:color="auto" w:sz="0" w:space="0"/>
-          <w:right w:val="none" w:color="auto" w:sz="0" w:space="0"/>
-        </w:pBdr>
-        <w:shd w:val="clear" w:color="auto" w:fill="FFFFFF"/>
-        <w:spacing w:before="0" w:beforeAutospacing="0" w:after="0" w:afterAutospacing="0" w:line="360" w:lineRule="atLeast"/>
-        <w:ind w:left="0" w:right="0" w:firstLine="0"/>
-        <w:rPr>
-          <w:rFonts w:hint="default" w:ascii="Verdana" w:hAnsi="Verdana" w:cs="Verdana"/>
-          <w:b w:val="0"/>
-          <w:bCs w:val="0"/>
-          <w:i w:val="0"/>
-          <w:caps w:val="0"/>
-          <w:color w:val="333333"/>
-          <w:spacing w:val="0"/>
-          <w:sz w:val="28"/>
-          <w:szCs w:val="28"/>
-        </w:rPr>
-      </w:pPr>
+          <w:color w:val="C00000"/>
+          <w:spacing w:val="0"/>
+          <w:sz w:val="28"/>
+          <w:szCs w:val="28"/>
+          <w:shd w:val="clear" w:color="auto" w:fill="FFFFFF"/>
+        </w:rPr>
+        <w:t>迭代器</w:t>
+      </w:r>
       <w:r>
         <w:rPr>
           <w:rStyle w:val="4"/>
@@ -5011,6 +4982,82 @@
           <w:szCs w:val="28"/>
           <w:shd w:val="clear" w:color="auto" w:fill="FFFFFF"/>
         </w:rPr>
+        <w:t>的过程中有其他线程修改了map，那么将抛出ConcurrentModificationException，这就是所谓fail-fast策略。</w:t>
+      </w:r>
+    </w:p>
+    <w:p>
+      <w:pPr>
+        <w:pStyle w:val="2"/>
+        <w:keepNext w:val="0"/>
+        <w:keepLines w:val="0"/>
+        <w:widowControl/>
+        <w:suppressLineNumbers w:val="0"/>
+        <w:pBdr>
+          <w:top w:val="none" w:color="auto" w:sz="0" w:space="0"/>
+          <w:left w:val="none" w:color="auto" w:sz="0" w:space="0"/>
+          <w:bottom w:val="none" w:color="auto" w:sz="0" w:space="0"/>
+          <w:right w:val="none" w:color="auto" w:sz="0" w:space="0"/>
+        </w:pBdr>
+        <w:shd w:val="clear" w:color="auto" w:fill="FFFFFF"/>
+        <w:spacing w:before="0" w:beforeAutospacing="0" w:after="0" w:afterAutospacing="0" w:line="360" w:lineRule="atLeast"/>
+        <w:ind w:left="0" w:right="0" w:firstLine="0"/>
+        <w:rPr>
+          <w:rStyle w:val="4"/>
+          <w:rFonts w:hint="default" w:ascii="Verdana" w:hAnsi="Verdana" w:cs="Verdana"/>
+          <w:b w:val="0"/>
+          <w:bCs w:val="0"/>
+          <w:i w:val="0"/>
+          <w:caps w:val="0"/>
+          <w:color w:val="333333"/>
+          <w:spacing w:val="0"/>
+          <w:sz w:val="28"/>
+          <w:szCs w:val="28"/>
+          <w:shd w:val="clear" w:color="auto" w:fill="FFFFFF"/>
+        </w:rPr>
+      </w:pPr>
+    </w:p>
+    <w:p>
+      <w:pPr>
+        <w:pStyle w:val="2"/>
+        <w:keepNext w:val="0"/>
+        <w:keepLines w:val="0"/>
+        <w:widowControl/>
+        <w:suppressLineNumbers w:val="0"/>
+        <w:pBdr>
+          <w:top w:val="none" w:color="auto" w:sz="0" w:space="0"/>
+          <w:left w:val="none" w:color="auto" w:sz="0" w:space="0"/>
+          <w:bottom w:val="none" w:color="auto" w:sz="0" w:space="0"/>
+          <w:right w:val="none" w:color="auto" w:sz="0" w:space="0"/>
+        </w:pBdr>
+        <w:shd w:val="clear" w:color="auto" w:fill="FFFFFF"/>
+        <w:spacing w:before="0" w:beforeAutospacing="0" w:after="0" w:afterAutospacing="0" w:line="360" w:lineRule="atLeast"/>
+        <w:ind w:left="0" w:right="0" w:firstLine="0"/>
+        <w:rPr>
+          <w:rFonts w:hint="default" w:ascii="Verdana" w:hAnsi="Verdana" w:cs="Verdana"/>
+          <w:b w:val="0"/>
+          <w:bCs w:val="0"/>
+          <w:i w:val="0"/>
+          <w:caps w:val="0"/>
+          <w:color w:val="333333"/>
+          <w:spacing w:val="0"/>
+          <w:sz w:val="28"/>
+          <w:szCs w:val="28"/>
+        </w:rPr>
+      </w:pPr>
+      <w:r>
+        <w:rPr>
+          <w:rStyle w:val="4"/>
+          <w:rFonts w:hint="default" w:ascii="Verdana" w:hAnsi="Verdana" w:cs="Verdana"/>
+          <w:b w:val="0"/>
+          <w:bCs w:val="0"/>
+          <w:i w:val="0"/>
+          <w:caps w:val="0"/>
+          <w:color w:val="333333"/>
+          <w:spacing w:val="0"/>
+          <w:sz w:val="28"/>
+          <w:szCs w:val="28"/>
+          <w:shd w:val="clear" w:color="auto" w:fill="FFFFFF"/>
+        </w:rPr>
         <w:t>官方对此的说明是</w:t>
       </w:r>
       <w:r>
@@ -5026,7 +5073,37 @@
           <w:szCs w:val="28"/>
           <w:shd w:val="clear" w:color="auto" w:fill="FFFFFF"/>
         </w:rPr>
-        <w:t> java.util 包中的集合类都返回 fail-fast迭代器，这意味着它们假设线程在集合内容中进行迭代时，</w:t>
+        <w:t> java.util 包中的</w:t>
+      </w:r>
+      <w:r>
+        <w:rPr>
+          <w:rFonts w:hint="default" w:ascii="Verdana" w:hAnsi="Verdana" w:cs="Verdana"/>
+          <w:b w:val="0"/>
+          <w:bCs w:val="0"/>
+          <w:i w:val="0"/>
+          <w:caps w:val="0"/>
+          <w:color w:val="C00000"/>
+          <w:spacing w:val="0"/>
+          <w:sz w:val="28"/>
+          <w:szCs w:val="28"/>
+          <w:shd w:val="clear" w:color="auto" w:fill="FFFFFF"/>
+        </w:rPr>
+        <w:t>集合类都</w:t>
+      </w:r>
+      <w:r>
+        <w:rPr>
+          <w:rFonts w:hint="default" w:ascii="Verdana" w:hAnsi="Verdana" w:cs="Verdana"/>
+          <w:b w:val="0"/>
+          <w:bCs w:val="0"/>
+          <w:i w:val="0"/>
+          <w:caps w:val="0"/>
+          <w:color w:val="333333"/>
+          <w:spacing w:val="0"/>
+          <w:sz w:val="28"/>
+          <w:szCs w:val="28"/>
+          <w:shd w:val="clear" w:color="auto" w:fill="FFFFFF"/>
+        </w:rPr>
+        <w:t>返回 fail-fast迭代器，这意味着它们假设线程在集合内容中进行迭代时，</w:t>
       </w:r>
       <w:r>
         <w:rPr>
@@ -5056,7 +5133,37 @@
           <w:szCs w:val="28"/>
           <w:shd w:val="clear" w:color="auto" w:fill="FFFFFF"/>
         </w:rPr>
-        <w:t>。如果 fail-fast迭代器检测到在迭代过程中进行了更改操作，那么它会抛出 ConcurrentModificationException，这是不可控异常。</w:t>
+        <w:t>。如果 fail-fast迭代器检测到在迭代过程中进行了更改操作，那么它</w:t>
+      </w:r>
+      <w:r>
+        <w:rPr>
+          <w:rFonts w:hint="default" w:ascii="Verdana" w:hAnsi="Verdana" w:cs="Verdana"/>
+          <w:b w:val="0"/>
+          <w:bCs w:val="0"/>
+          <w:i w:val="0"/>
+          <w:caps w:val="0"/>
+          <w:color w:val="C00000"/>
+          <w:spacing w:val="0"/>
+          <w:sz w:val="28"/>
+          <w:szCs w:val="28"/>
+          <w:shd w:val="clear" w:color="auto" w:fill="FFFFFF"/>
+        </w:rPr>
+        <w:t>会</w:t>
+      </w:r>
+      <w:r>
+        <w:rPr>
+          <w:rFonts w:hint="default" w:ascii="Verdana" w:hAnsi="Verdana" w:cs="Verdana"/>
+          <w:b w:val="0"/>
+          <w:bCs w:val="0"/>
+          <w:i w:val="0"/>
+          <w:caps w:val="0"/>
+          <w:color w:val="333333"/>
+          <w:spacing w:val="0"/>
+          <w:sz w:val="28"/>
+          <w:szCs w:val="28"/>
+          <w:shd w:val="clear" w:color="auto" w:fill="FFFFFF"/>
+        </w:rPr>
+        <w:t>抛出 ConcurrentModificationException，这是不可控异常。</w:t>
       </w:r>
       <w:r>
         <w:rPr>
@@ -6634,18 +6741,66 @@
       </w:pPr>
       <w:r>
         <w:rPr>
-          <w:rFonts w:hint="default" w:ascii="Verdana" w:hAnsi="Verdana" w:cs="Verdana"/>
-          <w:b w:val="0"/>
-          <w:bCs w:val="0"/>
-          <w:i w:val="0"/>
-          <w:caps w:val="0"/>
-          <w:color w:val="333333"/>
-          <w:spacing w:val="0"/>
-          <w:sz w:val="28"/>
-          <w:szCs w:val="28"/>
-          <w:shd w:val="clear" w:color="auto" w:fill="FFFFFF"/>
-        </w:rPr>
-        <w:t>Set具有与Collection完全一样的接口，因此没有任何额外的功能，不像前面有两个不同的List。实际上Set就是Collection,只是行为不同。(这是继承与多态思想的典型应用：表现不同的行为)</w:t>
+          <w:rFonts w:hint="eastAsia" w:ascii="Verdana" w:hAnsi="Verdana" w:cs="Verdana"/>
+          <w:b w:val="0"/>
+          <w:bCs w:val="0"/>
+          <w:i w:val="0"/>
+          <w:caps w:val="0"/>
+          <w:color w:val="333333"/>
+          <w:spacing w:val="0"/>
+          <w:sz w:val="28"/>
+          <w:szCs w:val="28"/>
+          <w:shd w:val="clear" w:color="auto" w:fill="FFFFFF"/>
+          <w:lang w:val="en-US" w:eastAsia="zh-CN"/>
+        </w:rPr>
+        <w:t xml:space="preserve">     </w:t>
+      </w:r>
+      <w:bookmarkStart w:id="0" w:name="_GoBack"/>
+      <w:bookmarkEnd w:id="0"/>
+      <w:r>
+        <w:rPr>
+          <w:rFonts w:hint="default" w:ascii="Verdana" w:hAnsi="Verdana" w:cs="Verdana"/>
+          <w:b w:val="0"/>
+          <w:bCs w:val="0"/>
+          <w:i w:val="0"/>
+          <w:caps w:val="0"/>
+          <w:color w:val="333333"/>
+          <w:spacing w:val="0"/>
+          <w:sz w:val="28"/>
+          <w:szCs w:val="28"/>
+          <w:shd w:val="clear" w:color="auto" w:fill="FFFFFF"/>
+        </w:rPr>
+        <w:t>Set具有与Collection完全一样的接口，因此没有任何额外的功能，不像前面有两个不同的List。</w:t>
+      </w:r>
+      <w:r>
+        <w:rPr>
+          <w:rFonts w:hint="default" w:ascii="Verdana" w:hAnsi="Verdana" w:cs="Verdana"/>
+          <w:b w:val="0"/>
+          <w:bCs w:val="0"/>
+          <w:i w:val="0"/>
+          <w:caps w:val="0"/>
+          <w:color w:val="1F4E79" w:themeColor="accent1" w:themeShade="80"/>
+          <w:spacing w:val="0"/>
+          <w:sz w:val="28"/>
+          <w:szCs w:val="28"/>
+          <w:shd w:val="clear" w:color="auto" w:fill="FFFFFF"/>
+        </w:rPr>
+        <w:t>实际上Set就是Collection</w:t>
+      </w:r>
+      <w:r>
+        <w:rPr>
+          <w:rFonts w:hint="default" w:ascii="Verdana" w:hAnsi="Verdana" w:cs="Verdana"/>
+          <w:b w:val="0"/>
+          <w:bCs w:val="0"/>
+          <w:i w:val="0"/>
+          <w:caps w:val="0"/>
+          <w:color w:val="333333"/>
+          <w:spacing w:val="0"/>
+          <w:sz w:val="28"/>
+          <w:szCs w:val="28"/>
+          <w:shd w:val="clear" w:color="auto" w:fill="FFFFFF"/>
+        </w:rPr>
+        <w:t>,只是行为不同。(这是继承与多态思想的典型应用：表现不同的行为)</w:t>
       </w:r>
     </w:p>
     <w:p>
@@ -8638,13 +8793,28 @@
           <w:bCs w:val="0"/>
           <w:i w:val="0"/>
           <w:caps w:val="0"/>
-          <w:color w:val="333333"/>
-          <w:spacing w:val="0"/>
-          <w:sz w:val="28"/>
-          <w:szCs w:val="28"/>
-          <w:shd w:val="clear" w:color="auto" w:fill="FFFFFF"/>
-        </w:rPr>
-        <w:t>HashMap不支持线程的同步，即任一时刻可以有多个线程同时写HashMap;可能会导致数据的不一致。如果需要同步，可以用 Collections的synchronizedMap方法使HashMap具有同步的能力.HashMap</w:t>
+          <w:color w:val="C00000"/>
+          <w:spacing w:val="0"/>
+          <w:sz w:val="28"/>
+          <w:szCs w:val="28"/>
+          <w:shd w:val="clear" w:color="auto" w:fill="FFFFFF"/>
+        </w:rPr>
+        <w:t>HashMap不支持线程的同步</w:t>
+      </w:r>
+      <w:r>
+        <w:rPr>
+          <w:rFonts w:hint="default" w:ascii="Verdana" w:hAnsi="Verdana" w:cs="Verdana"/>
+          <w:b w:val="0"/>
+          <w:bCs w:val="0"/>
+          <w:i w:val="0"/>
+          <w:caps w:val="0"/>
+          <w:color w:val="333333"/>
+          <w:spacing w:val="0"/>
+          <w:sz w:val="28"/>
+          <w:szCs w:val="28"/>
+          <w:shd w:val="clear" w:color="auto" w:fill="FFFFFF"/>
+        </w:rPr>
+        <w:t>，即任一时刻可以有多个线程同时写HashMap;可能会导致数据的不一致。如果需要同步，可以用 Collections的synchronizedMap方法使HashMap具有同步的能力.HashMap</w:t>
       </w:r>
       <w:r>
         <w:rPr>
@@ -8705,36 +8875,6 @@
         <w:spacing w:before="0" w:beforeAutospacing="0" w:after="0" w:afterAutospacing="0" w:line="360" w:lineRule="atLeast"/>
         <w:ind w:left="0" w:right="0" w:firstLine="0"/>
         <w:rPr>
-          <w:rFonts w:hint="default" w:ascii="Verdana" w:hAnsi="Verdana" w:cs="Verdana"/>
-          <w:b w:val="0"/>
-          <w:bCs w:val="0"/>
-          <w:i w:val="0"/>
-          <w:caps w:val="0"/>
-          <w:color w:val="333333"/>
-          <w:spacing w:val="0"/>
-          <w:sz w:val="28"/>
-          <w:szCs w:val="28"/>
-          <w:shd w:val="clear" w:color="auto" w:fill="FFFFFF"/>
-        </w:rPr>
-      </w:pPr>
-    </w:p>
-    <w:p>
-      <w:pPr>
-        <w:pStyle w:val="2"/>
-        <w:keepNext w:val="0"/>
-        <w:keepLines w:val="0"/>
-        <w:widowControl/>
-        <w:suppressLineNumbers w:val="0"/>
-        <w:pBdr>
-          <w:top w:val="none" w:color="auto" w:sz="0" w:space="0"/>
-          <w:left w:val="none" w:color="auto" w:sz="0" w:space="0"/>
-          <w:bottom w:val="none" w:color="auto" w:sz="0" w:space="0"/>
-          <w:right w:val="none" w:color="auto" w:sz="0" w:space="0"/>
-        </w:pBdr>
-        <w:shd w:val="clear" w:color="auto" w:fill="FFFFFF"/>
-        <w:spacing w:before="0" w:beforeAutospacing="0" w:after="0" w:afterAutospacing="0" w:line="360" w:lineRule="atLeast"/>
-        <w:ind w:left="0" w:right="0" w:firstLine="0"/>
-        <w:rPr>
           <w:rStyle w:val="4"/>
           <w:rFonts w:hint="default" w:ascii="Verdana" w:hAnsi="Verdana" w:cs="Verdana"/>
           <w:b w:val="0"/>
@@ -8832,13 +8972,28 @@
           <w:bCs w:val="0"/>
           <w:i w:val="0"/>
           <w:caps w:val="0"/>
-          <w:color w:val="333333"/>
-          <w:spacing w:val="0"/>
-          <w:sz w:val="28"/>
-          <w:szCs w:val="28"/>
-          <w:shd w:val="clear" w:color="auto" w:fill="FFFFFF"/>
-        </w:rPr>
-        <w:t>它支持线程的同步，</w:t>
+          <w:color w:val="C00000"/>
+          <w:spacing w:val="0"/>
+          <w:sz w:val="28"/>
+          <w:szCs w:val="28"/>
+          <w:shd w:val="clear" w:color="auto" w:fill="FFFFFF"/>
+        </w:rPr>
+        <w:t>Hashtable支持线程的同步</w:t>
+      </w:r>
+      <w:r>
+        <w:rPr>
+          <w:rFonts w:hint="default" w:ascii="Verdana" w:hAnsi="Verdana" w:cs="Verdana"/>
+          <w:b w:val="0"/>
+          <w:bCs w:val="0"/>
+          <w:i w:val="0"/>
+          <w:caps w:val="0"/>
+          <w:color w:val="333333"/>
+          <w:spacing w:val="0"/>
+          <w:sz w:val="28"/>
+          <w:szCs w:val="28"/>
+          <w:shd w:val="clear" w:color="auto" w:fill="FFFFFF"/>
+        </w:rPr>
+        <w:t>，</w:t>
       </w:r>
       <w:r>
         <w:rPr>
@@ -8847,14 +9002,30 @@
           <w:bCs w:val="0"/>
           <w:i w:val="0"/>
           <w:caps w:val="0"/>
-          <w:color w:val="333333"/>
+          <w:color w:val="1F4E79" w:themeColor="accent1" w:themeShade="80"/>
           <w:spacing w:val="0"/>
           <w:sz w:val="28"/>
           <w:szCs w:val="28"/>
           <w:shd w:val="clear" w:color="auto" w:fill="FFFFFF"/>
           <w:lang w:eastAsia="zh-CN"/>
         </w:rPr>
-        <w:t>用于多线程。</w:t>
+        <w:t>用于多线程</w:t>
+      </w:r>
+      <w:r>
+        <w:rPr>
+          <w:rFonts w:hint="eastAsia" w:ascii="Verdana" w:hAnsi="Verdana" w:cs="Verdana"/>
+          <w:b w:val="0"/>
+          <w:bCs w:val="0"/>
+          <w:i w:val="0"/>
+          <w:caps w:val="0"/>
+          <w:color w:val="333333"/>
+          <w:spacing w:val="0"/>
+          <w:sz w:val="28"/>
+          <w:szCs w:val="28"/>
+          <w:shd w:val="clear" w:color="auto" w:fill="FFFFFF"/>
+          <w:lang w:eastAsia="zh-CN"/>
+        </w:rPr>
+        <w:t>。</w:t>
       </w:r>
       <w:r>
         <w:rPr>
@@ -9012,6 +9183,22 @@
       </w:pPr>
       <w:r>
         <w:rPr>
+          <w:rFonts w:hint="eastAsia" w:ascii="Verdana" w:hAnsi="Verdana" w:cs="Verdana"/>
+          <w:b w:val="0"/>
+          <w:bCs w:val="0"/>
+          <w:i w:val="0"/>
+          <w:caps w:val="0"/>
+          <w:color w:val="333333"/>
+          <w:spacing w:val="0"/>
+          <w:sz w:val="28"/>
+          <w:szCs w:val="28"/>
+          <w:shd w:val="clear" w:color="auto" w:fill="FFFFFF"/>
+          <w:lang w:val="en-US" w:eastAsia="zh-CN"/>
+        </w:rPr>
+        <w:t xml:space="preserve">  </w:t>
+      </w:r>
+      <w:r>
+        <w:rPr>
           <w:rFonts w:hint="default" w:ascii="Verdana" w:hAnsi="Verdana" w:cs="Verdana"/>
           <w:b w:val="0"/>
           <w:bCs w:val="0"/>
@@ -9077,13 +9264,28 @@
           <w:bCs w:val="0"/>
           <w:i w:val="0"/>
           <w:caps w:val="0"/>
+          <w:color w:val="1F4E79" w:themeColor="accent1" w:themeShade="80"/>
+          <w:spacing w:val="0"/>
+          <w:sz w:val="28"/>
+          <w:szCs w:val="28"/>
+          <w:shd w:val="clear" w:fill="FFFFFF"/>
+        </w:rPr>
+        <w:t>LinkedHashMap是HashMap的一个子类</w:t>
+      </w:r>
+      <w:r>
+        <w:rPr>
+          <w:rFonts w:ascii="Helvetica" w:hAnsi="Helvetica" w:eastAsia="Helvetica" w:cs="Helvetica"/>
+          <w:b w:val="0"/>
+          <w:bCs w:val="0"/>
+          <w:i w:val="0"/>
+          <w:caps w:val="0"/>
           <w:color w:val="000000"/>
           <w:spacing w:val="0"/>
           <w:sz w:val="28"/>
           <w:szCs w:val="28"/>
           <w:shd w:val="clear" w:fill="FFFFFF"/>
         </w:rPr>
-        <w:t>LinkedHashMap是HashMap的一个子类，如果需要输出的顺序和输入的相同,那么用LinkedHashMap可以实现</w:t>
+        <w:t>，如果需要输出的顺序和输入的相同,那么用LinkedHashMap可以实现</w:t>
       </w:r>
       <w:r>
         <w:rPr>
@@ -9244,14 +9446,30 @@
           <w:bCs w:val="0"/>
           <w:i w:val="0"/>
           <w:caps w:val="0"/>
-          <w:color w:val="333333"/>
+          <w:color w:val="1F4E79" w:themeColor="accent1" w:themeShade="80"/>
           <w:spacing w:val="0"/>
           <w:sz w:val="28"/>
           <w:szCs w:val="28"/>
           <w:shd w:val="clear" w:color="auto" w:fill="FFFFFF"/>
           <w:lang w:eastAsia="zh-CN"/>
         </w:rPr>
-        <w:t>键不能为空，值可以为空。</w:t>
+        <w:t>键不能为空</w:t>
+      </w:r>
+      <w:r>
+        <w:rPr>
+          <w:rFonts w:hint="eastAsia" w:ascii="Verdana" w:hAnsi="Verdana" w:cs="Verdana"/>
+          <w:b w:val="0"/>
+          <w:bCs w:val="0"/>
+          <w:i w:val="0"/>
+          <w:caps w:val="0"/>
+          <w:color w:val="333333"/>
+          <w:spacing w:val="0"/>
+          <w:sz w:val="28"/>
+          <w:szCs w:val="28"/>
+          <w:shd w:val="clear" w:color="auto" w:fill="FFFFFF"/>
+          <w:lang w:eastAsia="zh-CN"/>
+        </w:rPr>
+        <w:t>，值可以为空。</w:t>
       </w:r>
     </w:p>
     <w:p>
